--- a/doc.docx
+++ b/doc.docx
@@ -121,7 +121,7 @@
         <w:jc w:val="both"/>
       </w:pPr>
       <w:r>
-        <w:t>Questions to be answered by the system are based ono the symbol and flags. As such the system segregates and accumulates the statistical data per symbol. Any locks and concurrency are handled on the symbol level to ensure that data is not corrupted at that level.</w:t>
+        <w:t>Questions to be answered by the system are based on the symbol and flags. As such the system segregates and accumulates the statistical data per symbol. Any locks and concurrency are handled on the symbol level to ensure that data is not corrupted at that level.</w:t>
       </w:r>
     </w:p>
     <w:p/>
@@ -159,7 +159,21 @@
         <w:jc w:val="both"/>
       </w:pPr>
       <w:r>
-        <w:t xml:space="preserve"> A test driven approach was used. Unit tests were created for the statistical functions following by implements of the logic. At each build cycle the unit tests are evaluated automatically. If any of the tests fail, the build fails.</w:t>
+        <w:t xml:space="preserve"> A test driven approach was used. Unit tests were created for the statistical functions follow</w:t>
+      </w:r>
+      <w:r>
+        <w:t>ed</w:t>
+      </w:r>
+      <w:r>
+        <w:t xml:space="preserve"> by implement</w:t>
+      </w:r>
+      <w:r>
+        <w:t>ation</w:t>
+      </w:r>
+      <w:bookmarkStart w:id="0" w:name="_GoBack"/>
+      <w:bookmarkEnd w:id="0"/>
+      <w:r>
+        <w:t xml:space="preserve"> the logic. At each build cycle the unit tests are evaluated automatically. If any of the tests fail, the build fails.</w:t>
       </w:r>
     </w:p>
     <w:p>
@@ -237,8 +251,6 @@
       <w:r>
         <w:t>(s)</w:t>
       </w:r>
-      <w:bookmarkStart w:id="0" w:name="_GoBack"/>
-      <w:bookmarkEnd w:id="0"/>
     </w:p>
     <w:sectPr>
       <w:pgSz w:w="11906" w:h="16838"/>
